--- a/public/files/resume-EMS_Documents.docx
+++ b/public/files/resume-EMS_Documents.docx
@@ -167,6 +167,14 @@
         </w:rPr>
         <w:t>Department</w:t>
       </w:r>
+      <w:r>
+        <w:rPr>
+          <w:rFonts w:ascii="Times New Roman" w:hAnsi="Times New Roman" w:cs="Times New Roman"/>
+          <w:sz w:val="32"/>
+          <w:szCs w:val="32"/>
+        </w:rPr>
+        <w:t xml:space="preserve"> </w:t>
+      </w:r>
     </w:p>
     <w:p>
       <w:pPr>
@@ -234,6 +242,29 @@
           <w:sz w:val="32"/>
           <w:szCs w:val="32"/>
         </w:rPr>
+        <w:t>Role</w:t>
+      </w:r>
+    </w:p>
+    <w:p>
+      <w:pPr>
+        <w:pStyle w:val="ListParagraph"/>
+        <w:numPr>
+          <w:ilvl w:val="0"/>
+          <w:numId w:val="3"/>
+        </w:numPr>
+        <w:jc w:val="both"/>
+        <w:rPr>
+          <w:rFonts w:ascii="Times New Roman" w:hAnsi="Times New Roman" w:cs="Times New Roman"/>
+          <w:sz w:val="32"/>
+          <w:szCs w:val="32"/>
+        </w:rPr>
+      </w:pPr>
+      <w:r>
+        <w:rPr>
+          <w:rFonts w:ascii="Times New Roman" w:hAnsi="Times New Roman" w:cs="Times New Roman"/>
+          <w:sz w:val="32"/>
+          <w:szCs w:val="32"/>
+        </w:rPr>
         <w:t>Availability (Available days and available hours</w:t>
       </w:r>
       <w:r>
@@ -501,7 +532,31 @@
           <w:sz w:val="32"/>
           <w:szCs w:val="32"/>
         </w:rPr>
-        <w:t>Benefits and accommodation (if any)</w:t>
+        <w:t xml:space="preserve">Benefits and </w:t>
+      </w:r>
+      <w:r>
+        <w:rPr>
+          <w:rFonts w:ascii="Times New Roman" w:hAnsi="Times New Roman" w:cs="Times New Roman"/>
+          <w:sz w:val="32"/>
+          <w:szCs w:val="32"/>
+        </w:rPr>
+        <w:t>accommoda</w:t>
+      </w:r>
+      <w:r>
+        <w:rPr>
+          <w:rFonts w:ascii="Times New Roman" w:hAnsi="Times New Roman" w:cs="Times New Roman"/>
+          <w:sz w:val="32"/>
+          <w:szCs w:val="32"/>
+        </w:rPr>
+        <w:t>t</w:t>
+      </w:r>
+      <w:r>
+        <w:rPr>
+          <w:rFonts w:ascii="Times New Roman" w:hAnsi="Times New Roman" w:cs="Times New Roman"/>
+          <w:sz w:val="32"/>
+          <w:szCs w:val="32"/>
+        </w:rPr>
+        <w:t>ion (if any)</w:t>
       </w:r>
     </w:p>
     <w:p>
@@ -659,6 +714,30 @@
         <w:jc w:val="both"/>
         <w:rPr>
           <w:rFonts w:ascii="Times New Roman" w:hAnsi="Times New Roman" w:cs="Times New Roman"/>
+          <w:sz w:val="32"/>
+          <w:szCs w:val="32"/>
+        </w:rPr>
+      </w:pPr>
+      <w:r>
+        <w:rPr>
+          <w:rFonts w:ascii="Times New Roman" w:hAnsi="Times New Roman" w:cs="Times New Roman"/>
+          <w:sz w:val="32"/>
+          <w:szCs w:val="32"/>
+        </w:rPr>
+        <w:t>Project_name</w:t>
+      </w:r>
+    </w:p>
+    <w:p>
+      <w:pPr>
+        <w:pStyle w:val="ListParagraph"/>
+        <w:numPr>
+          <w:ilvl w:val="0"/>
+          <w:numId w:val="5"/>
+        </w:numPr>
+        <w:ind w:left="2340"/>
+        <w:jc w:val="both"/>
+        <w:rPr>
+          <w:rFonts w:ascii="Times New Roman" w:hAnsi="Times New Roman" w:cs="Times New Roman"/>
           <w:b/>
           <w:bCs/>
           <w:sz w:val="32"/>
@@ -723,6 +802,7 @@
           <w:sz w:val="32"/>
           <w:szCs w:val="32"/>
         </w:rPr>
+        <w:lastRenderedPageBreak/>
         <w:t>Project Manager</w:t>
       </w:r>
     </w:p>
@@ -1001,6 +1081,219 @@
           <w:szCs w:val="32"/>
         </w:rPr>
         <w:t>Sick Leave</w:t>
+      </w:r>
+    </w:p>
+    <w:p>
+      <w:pPr>
+        <w:pStyle w:val="ListParagraph"/>
+        <w:numPr>
+          <w:ilvl w:val="0"/>
+          <w:numId w:val="6"/>
+        </w:numPr>
+        <w:jc w:val="both"/>
+        <w:rPr>
+          <w:rFonts w:ascii="Times New Roman" w:hAnsi="Times New Roman" w:cs="Times New Roman"/>
+          <w:b/>
+          <w:bCs/>
+          <w:sz w:val="32"/>
+          <w:szCs w:val="32"/>
+        </w:rPr>
+      </w:pPr>
+      <w:r>
+        <w:rPr>
+          <w:rFonts w:ascii="Times New Roman" w:hAnsi="Times New Roman" w:cs="Times New Roman"/>
+          <w:sz w:val="32"/>
+          <w:szCs w:val="32"/>
+        </w:rPr>
+        <w:t>Leave start and end date</w:t>
+      </w:r>
+    </w:p>
+    <w:p>
+      <w:pPr>
+        <w:pStyle w:val="ListParagraph"/>
+        <w:numPr>
+          <w:ilvl w:val="0"/>
+          <w:numId w:val="6"/>
+        </w:numPr>
+        <w:jc w:val="both"/>
+        <w:rPr>
+          <w:rFonts w:ascii="Times New Roman" w:hAnsi="Times New Roman" w:cs="Times New Roman"/>
+          <w:b/>
+          <w:bCs/>
+          <w:sz w:val="32"/>
+          <w:szCs w:val="32"/>
+        </w:rPr>
+      </w:pPr>
+      <w:r>
+        <w:rPr>
+          <w:rFonts w:ascii="Times New Roman" w:hAnsi="Times New Roman" w:cs="Times New Roman"/>
+          <w:sz w:val="32"/>
+          <w:szCs w:val="32"/>
+        </w:rPr>
+        <w:t>HR approval</w:t>
+      </w:r>
+    </w:p>
+    <w:p>
+      <w:pPr>
+        <w:pStyle w:val="ListParagraph"/>
+        <w:numPr>
+          <w:ilvl w:val="0"/>
+          <w:numId w:val="6"/>
+        </w:numPr>
+        <w:jc w:val="both"/>
+        <w:rPr>
+          <w:rFonts w:ascii="Times New Roman" w:hAnsi="Times New Roman" w:cs="Times New Roman"/>
+          <w:b/>
+          <w:bCs/>
+          <w:sz w:val="32"/>
+          <w:szCs w:val="32"/>
+        </w:rPr>
+      </w:pPr>
+      <w:r>
+        <w:rPr>
+          <w:rFonts w:ascii="Times New Roman" w:hAnsi="Times New Roman" w:cs="Times New Roman"/>
+          <w:sz w:val="32"/>
+          <w:szCs w:val="32"/>
+        </w:rPr>
+        <w:t xml:space="preserve">Feedback </w:t>
+      </w:r>
+    </w:p>
+    <w:p>
+      <w:pPr>
+        <w:pStyle w:val="ListParagraph"/>
+        <w:ind w:left="1440"/>
+        <w:jc w:val="both"/>
+        <w:rPr>
+          <w:rFonts w:ascii="Times New Roman" w:hAnsi="Times New Roman" w:cs="Times New Roman"/>
+          <w:sz w:val="32"/>
+          <w:szCs w:val="32"/>
+        </w:rPr>
+      </w:pPr>
+    </w:p>
+    <w:p>
+      <w:pPr>
+        <w:pStyle w:val="ListParagraph"/>
+        <w:numPr>
+          <w:ilvl w:val="0"/>
+          <w:numId w:val="1"/>
+        </w:numPr>
+        <w:jc w:val="both"/>
+        <w:rPr>
+          <w:rFonts w:ascii="Times New Roman" w:hAnsi="Times New Roman" w:cs="Times New Roman"/>
+          <w:b/>
+          <w:bCs/>
+          <w:sz w:val="32"/>
+          <w:szCs w:val="32"/>
+        </w:rPr>
+      </w:pPr>
+      <w:r>
+        <w:rPr>
+          <w:rFonts w:ascii="Times New Roman" w:hAnsi="Times New Roman" w:cs="Times New Roman"/>
+          <w:b/>
+          <w:bCs/>
+          <w:sz w:val="32"/>
+          <w:szCs w:val="32"/>
+        </w:rPr>
+        <w:t>Attendance Management</w:t>
+      </w:r>
+    </w:p>
+    <w:p>
+      <w:pPr>
+        <w:pStyle w:val="ListParagraph"/>
+        <w:numPr>
+          <w:ilvl w:val="0"/>
+          <w:numId w:val="7"/>
+        </w:numPr>
+        <w:jc w:val="both"/>
+        <w:rPr>
+          <w:rFonts w:ascii="Times New Roman" w:hAnsi="Times New Roman" w:cs="Times New Roman"/>
+          <w:b/>
+          <w:bCs/>
+          <w:sz w:val="32"/>
+          <w:szCs w:val="32"/>
+        </w:rPr>
+      </w:pPr>
+      <w:r>
+        <w:rPr>
+          <w:rFonts w:ascii="Times New Roman" w:hAnsi="Times New Roman" w:cs="Times New Roman"/>
+          <w:sz w:val="32"/>
+          <w:szCs w:val="32"/>
+        </w:rPr>
+        <w:t>Login and logout time</w:t>
+      </w:r>
+    </w:p>
+    <w:p>
+      <w:pPr>
+        <w:pStyle w:val="ListParagraph"/>
+        <w:numPr>
+          <w:ilvl w:val="0"/>
+          <w:numId w:val="7"/>
+        </w:numPr>
+        <w:jc w:val="both"/>
+        <w:rPr>
+          <w:rFonts w:ascii="Times New Roman" w:hAnsi="Times New Roman" w:cs="Times New Roman"/>
+          <w:b/>
+          <w:bCs/>
+          <w:sz w:val="32"/>
+          <w:szCs w:val="32"/>
+        </w:rPr>
+      </w:pPr>
+      <w:r>
+        <w:rPr>
+          <w:rFonts w:ascii="Times New Roman" w:hAnsi="Times New Roman" w:cs="Times New Roman"/>
+          <w:sz w:val="32"/>
+          <w:szCs w:val="32"/>
+        </w:rPr>
+        <w:t>Face Detection System</w:t>
+      </w:r>
+    </w:p>
+    <w:p>
+      <w:pPr>
+        <w:pStyle w:val="ListParagraph"/>
+        <w:ind w:left="1524"/>
+        <w:jc w:val="both"/>
+        <w:rPr>
+          <w:rFonts w:ascii="Times New Roman" w:hAnsi="Times New Roman" w:cs="Times New Roman"/>
+          <w:sz w:val="32"/>
+          <w:szCs w:val="32"/>
+        </w:rPr>
+      </w:pPr>
+    </w:p>
+    <w:p>
+      <w:pPr>
+        <w:pStyle w:val="ListParagraph"/>
+        <w:numPr>
+          <w:ilvl w:val="0"/>
+          <w:numId w:val="1"/>
+        </w:numPr>
+        <w:jc w:val="both"/>
+        <w:rPr>
+          <w:rFonts w:ascii="Times New Roman" w:hAnsi="Times New Roman" w:cs="Times New Roman"/>
+          <w:b/>
+          <w:bCs/>
+          <w:sz w:val="32"/>
+          <w:szCs w:val="32"/>
+        </w:rPr>
+      </w:pPr>
+      <w:r>
+        <w:rPr>
+          <w:rFonts w:ascii="Times New Roman" w:hAnsi="Times New Roman" w:cs="Times New Roman"/>
+          <w:b/>
+          <w:bCs/>
+          <w:sz w:val="32"/>
+          <w:szCs w:val="32"/>
+        </w:rPr>
+        <w:t>Calendar</w:t>
+      </w:r>
+      <w:r>
+        <w:rPr>
+          <w:rFonts w:ascii="Times New Roman" w:hAnsi="Times New Roman" w:cs="Times New Roman"/>
+          <w:b/>
+          <w:bCs/>
+          <w:sz w:val="32"/>
+          <w:szCs w:val="32"/>
+        </w:rPr>
+        <w:t>(Research)</w:t>
       </w:r>
       <w:bookmarkStart w:id="0" w:name="_GoBack"/>
       <w:bookmarkEnd w:id="0"/>
@@ -1008,85 +1301,189 @@
     <w:p>
       <w:pPr>
         <w:pStyle w:val="ListParagraph"/>
-        <w:numPr>
-          <w:ilvl w:val="0"/>
-          <w:numId w:val="6"/>
-        </w:numPr>
-        <w:jc w:val="both"/>
-        <w:rPr>
-          <w:rFonts w:ascii="Times New Roman" w:hAnsi="Times New Roman" w:cs="Times New Roman"/>
-          <w:b/>
-          <w:bCs/>
-          <w:sz w:val="32"/>
-          <w:szCs w:val="32"/>
-        </w:rPr>
-      </w:pPr>
-      <w:r>
-        <w:rPr>
-          <w:rFonts w:ascii="Times New Roman" w:hAnsi="Times New Roman" w:cs="Times New Roman"/>
-          <w:sz w:val="32"/>
-          <w:szCs w:val="32"/>
-        </w:rPr>
-        <w:t>Leave start and end date</w:t>
-      </w:r>
-    </w:p>
-    <w:p>
-      <w:pPr>
-        <w:pStyle w:val="ListParagraph"/>
-        <w:numPr>
-          <w:ilvl w:val="0"/>
-          <w:numId w:val="6"/>
-        </w:numPr>
-        <w:jc w:val="both"/>
-        <w:rPr>
-          <w:rFonts w:ascii="Times New Roman" w:hAnsi="Times New Roman" w:cs="Times New Roman"/>
-          <w:b/>
-          <w:bCs/>
-          <w:sz w:val="32"/>
-          <w:szCs w:val="32"/>
-        </w:rPr>
-      </w:pPr>
-      <w:r>
-        <w:rPr>
-          <w:rFonts w:ascii="Times New Roman" w:hAnsi="Times New Roman" w:cs="Times New Roman"/>
-          <w:sz w:val="32"/>
-          <w:szCs w:val="32"/>
-        </w:rPr>
-        <w:t>HR approval</w:t>
-      </w:r>
-    </w:p>
-    <w:p>
-      <w:pPr>
-        <w:pStyle w:val="ListParagraph"/>
-        <w:numPr>
-          <w:ilvl w:val="0"/>
-          <w:numId w:val="6"/>
-        </w:numPr>
-        <w:jc w:val="both"/>
-        <w:rPr>
-          <w:rFonts w:ascii="Times New Roman" w:hAnsi="Times New Roman" w:cs="Times New Roman"/>
-          <w:b/>
-          <w:bCs/>
-          <w:sz w:val="32"/>
-          <w:szCs w:val="32"/>
-        </w:rPr>
-      </w:pPr>
-      <w:r>
-        <w:rPr>
-          <w:rFonts w:ascii="Times New Roman" w:hAnsi="Times New Roman" w:cs="Times New Roman"/>
-          <w:sz w:val="32"/>
-          <w:szCs w:val="32"/>
-        </w:rPr>
-        <w:t xml:space="preserve">Feedback </w:t>
-      </w:r>
-    </w:p>
-    <w:p>
-      <w:pPr>
-        <w:pStyle w:val="ListParagraph"/>
-        <w:ind w:left="1440"/>
-        <w:jc w:val="both"/>
-        <w:rPr>
-          <w:rFonts w:ascii="Times New Roman" w:hAnsi="Times New Roman" w:cs="Times New Roman"/>
+        <w:jc w:val="both"/>
+        <w:rPr>
+          <w:rFonts w:ascii="Times New Roman" w:hAnsi="Times New Roman" w:cs="Times New Roman"/>
+          <w:b/>
+          <w:bCs/>
+          <w:sz w:val="32"/>
+          <w:szCs w:val="32"/>
+        </w:rPr>
+      </w:pPr>
+      <w:r>
+        <w:rPr>
+          <w:rFonts w:ascii="Times New Roman" w:hAnsi="Times New Roman" w:cs="Times New Roman"/>
+          <w:b/>
+          <w:bCs/>
+          <w:sz w:val="32"/>
+          <w:szCs w:val="32"/>
+        </w:rPr>
+        <w:t>(To all users)</w:t>
+      </w:r>
+    </w:p>
+    <w:p>
+      <w:pPr>
+        <w:pStyle w:val="ListParagraph"/>
+        <w:numPr>
+          <w:ilvl w:val="0"/>
+          <w:numId w:val="7"/>
+        </w:numPr>
+        <w:jc w:val="both"/>
+        <w:rPr>
+          <w:rFonts w:ascii="Times New Roman" w:hAnsi="Times New Roman" w:cs="Times New Roman"/>
+          <w:sz w:val="32"/>
+          <w:szCs w:val="32"/>
+        </w:rPr>
+      </w:pPr>
+      <w:r>
+        <w:rPr>
+          <w:rFonts w:ascii="Times New Roman" w:hAnsi="Times New Roman" w:cs="Times New Roman"/>
+          <w:sz w:val="32"/>
+          <w:szCs w:val="32"/>
+        </w:rPr>
+        <w:t>All events throughout the year</w:t>
+      </w:r>
+    </w:p>
+    <w:p>
+      <w:pPr>
+        <w:pStyle w:val="ListParagraph"/>
+        <w:numPr>
+          <w:ilvl w:val="0"/>
+          <w:numId w:val="7"/>
+        </w:numPr>
+        <w:jc w:val="both"/>
+        <w:rPr>
+          <w:rFonts w:ascii="Times New Roman" w:hAnsi="Times New Roman" w:cs="Times New Roman"/>
+          <w:sz w:val="32"/>
+          <w:szCs w:val="32"/>
+        </w:rPr>
+      </w:pPr>
+      <w:r>
+        <w:rPr>
+          <w:rFonts w:ascii="Times New Roman" w:hAnsi="Times New Roman" w:cs="Times New Roman"/>
+          <w:sz w:val="32"/>
+          <w:szCs w:val="32"/>
+        </w:rPr>
+        <w:t xml:space="preserve">Holidays </w:t>
+      </w:r>
+    </w:p>
+    <w:p>
+      <w:pPr>
+        <w:pStyle w:val="ListParagraph"/>
+        <w:numPr>
+          <w:ilvl w:val="0"/>
+          <w:numId w:val="7"/>
+        </w:numPr>
+        <w:jc w:val="both"/>
+        <w:rPr>
+          <w:rFonts w:ascii="Times New Roman" w:hAnsi="Times New Roman" w:cs="Times New Roman"/>
+          <w:sz w:val="32"/>
+          <w:szCs w:val="32"/>
+        </w:rPr>
+      </w:pPr>
+      <w:r>
+        <w:rPr>
+          <w:rFonts w:ascii="Times New Roman" w:hAnsi="Times New Roman" w:cs="Times New Roman"/>
+          <w:sz w:val="32"/>
+          <w:szCs w:val="32"/>
+        </w:rPr>
+        <w:t>Birthdays of employee</w:t>
+      </w:r>
+    </w:p>
+    <w:p>
+      <w:pPr>
+        <w:pStyle w:val="ListParagraph"/>
+        <w:numPr>
+          <w:ilvl w:val="0"/>
+          <w:numId w:val="7"/>
+        </w:numPr>
+        <w:jc w:val="both"/>
+        <w:rPr>
+          <w:rFonts w:ascii="Times New Roman" w:hAnsi="Times New Roman" w:cs="Times New Roman"/>
+          <w:sz w:val="32"/>
+          <w:szCs w:val="32"/>
+        </w:rPr>
+      </w:pPr>
+      <w:r>
+        <w:rPr>
+          <w:rFonts w:ascii="Times New Roman" w:hAnsi="Times New Roman" w:cs="Times New Roman"/>
+          <w:sz w:val="32"/>
+          <w:szCs w:val="32"/>
+        </w:rPr>
+        <w:t>Leaves by the employees</w:t>
+      </w:r>
+    </w:p>
+    <w:p>
+      <w:pPr>
+        <w:pStyle w:val="ListParagraph"/>
+        <w:numPr>
+          <w:ilvl w:val="0"/>
+          <w:numId w:val="7"/>
+        </w:numPr>
+        <w:jc w:val="both"/>
+        <w:rPr>
+          <w:rFonts w:ascii="Times New Roman" w:hAnsi="Times New Roman" w:cs="Times New Roman"/>
+          <w:sz w:val="32"/>
+          <w:szCs w:val="32"/>
+        </w:rPr>
+      </w:pPr>
+      <w:r>
+        <w:rPr>
+          <w:rFonts w:ascii="Times New Roman" w:hAnsi="Times New Roman" w:cs="Times New Roman"/>
+          <w:sz w:val="32"/>
+          <w:szCs w:val="32"/>
+        </w:rPr>
+        <w:t>Project (start date, launch date, project timeline)</w:t>
+      </w:r>
+    </w:p>
+    <w:p>
+      <w:pPr>
+        <w:pStyle w:val="ListParagraph"/>
+        <w:numPr>
+          <w:ilvl w:val="0"/>
+          <w:numId w:val="7"/>
+        </w:numPr>
+        <w:jc w:val="both"/>
+        <w:rPr>
+          <w:rFonts w:ascii="Times New Roman" w:hAnsi="Times New Roman" w:cs="Times New Roman"/>
+          <w:sz w:val="32"/>
+          <w:szCs w:val="32"/>
+        </w:rPr>
+      </w:pPr>
+      <w:r>
+        <w:rPr>
+          <w:rFonts w:ascii="Times New Roman" w:hAnsi="Times New Roman" w:cs="Times New Roman"/>
+          <w:sz w:val="32"/>
+          <w:szCs w:val="32"/>
+        </w:rPr>
+        <w:t>Notification of each event</w:t>
+      </w:r>
+      <w:r>
+        <w:rPr>
+          <w:rFonts w:ascii="Times New Roman" w:hAnsi="Times New Roman" w:cs="Times New Roman"/>
+          <w:sz w:val="32"/>
+          <w:szCs w:val="32"/>
+        </w:rPr>
+        <w:t>s(Holidays, Birthdays)</w:t>
+      </w:r>
+      <w:r>
+        <w:rPr>
+          <w:rFonts w:ascii="Times New Roman" w:hAnsi="Times New Roman" w:cs="Times New Roman"/>
+          <w:sz w:val="32"/>
+          <w:szCs w:val="32"/>
+        </w:rPr>
+        <w:t>through email</w:t>
+      </w:r>
+    </w:p>
+    <w:p>
+      <w:pPr>
+        <w:pStyle w:val="ListParagraph"/>
+        <w:ind w:left="1524"/>
+        <w:jc w:val="both"/>
+        <w:rPr>
+          <w:rFonts w:ascii="Times New Roman" w:hAnsi="Times New Roman" w:cs="Times New Roman"/>
+          <w:b/>
+          <w:bCs/>
           <w:sz w:val="32"/>
           <w:szCs w:val="32"/>
         </w:rPr>
@@ -1116,313 +1513,6 @@
           <w:sz w:val="32"/>
           <w:szCs w:val="32"/>
         </w:rPr>
-        <w:t>Attendance Management</w:t>
-      </w:r>
-    </w:p>
-    <w:p>
-      <w:pPr>
-        <w:pStyle w:val="ListParagraph"/>
-        <w:numPr>
-          <w:ilvl w:val="0"/>
-          <w:numId w:val="7"/>
-        </w:numPr>
-        <w:jc w:val="both"/>
-        <w:rPr>
-          <w:rFonts w:ascii="Times New Roman" w:hAnsi="Times New Roman" w:cs="Times New Roman"/>
-          <w:b/>
-          <w:bCs/>
-          <w:sz w:val="32"/>
-          <w:szCs w:val="32"/>
-        </w:rPr>
-      </w:pPr>
-      <w:r>
-        <w:rPr>
-          <w:rFonts w:ascii="Times New Roman" w:hAnsi="Times New Roman" w:cs="Times New Roman"/>
-          <w:sz w:val="32"/>
-          <w:szCs w:val="32"/>
-        </w:rPr>
-        <w:t>Login and logout time</w:t>
-      </w:r>
-    </w:p>
-    <w:p>
-      <w:pPr>
-        <w:pStyle w:val="ListParagraph"/>
-        <w:numPr>
-          <w:ilvl w:val="0"/>
-          <w:numId w:val="7"/>
-        </w:numPr>
-        <w:jc w:val="both"/>
-        <w:rPr>
-          <w:rFonts w:ascii="Times New Roman" w:hAnsi="Times New Roman" w:cs="Times New Roman"/>
-          <w:b/>
-          <w:bCs/>
-          <w:sz w:val="32"/>
-          <w:szCs w:val="32"/>
-        </w:rPr>
-      </w:pPr>
-      <w:r>
-        <w:rPr>
-          <w:rFonts w:ascii="Times New Roman" w:hAnsi="Times New Roman" w:cs="Times New Roman"/>
-          <w:sz w:val="32"/>
-          <w:szCs w:val="32"/>
-        </w:rPr>
-        <w:t>Face Detection System</w:t>
-      </w:r>
-    </w:p>
-    <w:p>
-      <w:pPr>
-        <w:pStyle w:val="ListParagraph"/>
-        <w:ind w:left="1524"/>
-        <w:jc w:val="both"/>
-        <w:rPr>
-          <w:rFonts w:ascii="Times New Roman" w:hAnsi="Times New Roman" w:cs="Times New Roman"/>
-          <w:sz w:val="32"/>
-          <w:szCs w:val="32"/>
-        </w:rPr>
-      </w:pPr>
-    </w:p>
-    <w:p>
-      <w:pPr>
-        <w:pStyle w:val="ListParagraph"/>
-        <w:numPr>
-          <w:ilvl w:val="0"/>
-          <w:numId w:val="1"/>
-        </w:numPr>
-        <w:jc w:val="both"/>
-        <w:rPr>
-          <w:rFonts w:ascii="Times New Roman" w:hAnsi="Times New Roman" w:cs="Times New Roman"/>
-          <w:b/>
-          <w:bCs/>
-          <w:sz w:val="32"/>
-          <w:szCs w:val="32"/>
-        </w:rPr>
-      </w:pPr>
-      <w:r>
-        <w:rPr>
-          <w:rFonts w:ascii="Times New Roman" w:hAnsi="Times New Roman" w:cs="Times New Roman"/>
-          <w:b/>
-          <w:bCs/>
-          <w:sz w:val="32"/>
-          <w:szCs w:val="32"/>
-        </w:rPr>
-        <w:t>Calendar</w:t>
-      </w:r>
-    </w:p>
-    <w:p>
-      <w:pPr>
-        <w:pStyle w:val="ListParagraph"/>
-        <w:jc w:val="both"/>
-        <w:rPr>
-          <w:rFonts w:ascii="Times New Roman" w:hAnsi="Times New Roman" w:cs="Times New Roman"/>
-          <w:b/>
-          <w:bCs/>
-          <w:sz w:val="32"/>
-          <w:szCs w:val="32"/>
-        </w:rPr>
-      </w:pPr>
-      <w:r>
-        <w:rPr>
-          <w:rFonts w:ascii="Times New Roman" w:hAnsi="Times New Roman" w:cs="Times New Roman"/>
-          <w:b/>
-          <w:bCs/>
-          <w:sz w:val="32"/>
-          <w:szCs w:val="32"/>
-        </w:rPr>
-        <w:t>(To all users)</w:t>
-      </w:r>
-    </w:p>
-    <w:p>
-      <w:pPr>
-        <w:pStyle w:val="ListParagraph"/>
-        <w:numPr>
-          <w:ilvl w:val="0"/>
-          <w:numId w:val="7"/>
-        </w:numPr>
-        <w:jc w:val="both"/>
-        <w:rPr>
-          <w:rFonts w:ascii="Times New Roman" w:hAnsi="Times New Roman" w:cs="Times New Roman"/>
-          <w:sz w:val="32"/>
-          <w:szCs w:val="32"/>
-        </w:rPr>
-      </w:pPr>
-      <w:r>
-        <w:rPr>
-          <w:rFonts w:ascii="Times New Roman" w:hAnsi="Times New Roman" w:cs="Times New Roman"/>
-          <w:sz w:val="32"/>
-          <w:szCs w:val="32"/>
-        </w:rPr>
-        <w:t>All events throughout the year</w:t>
-      </w:r>
-    </w:p>
-    <w:p>
-      <w:pPr>
-        <w:pStyle w:val="ListParagraph"/>
-        <w:numPr>
-          <w:ilvl w:val="0"/>
-          <w:numId w:val="7"/>
-        </w:numPr>
-        <w:jc w:val="both"/>
-        <w:rPr>
-          <w:rFonts w:ascii="Times New Roman" w:hAnsi="Times New Roman" w:cs="Times New Roman"/>
-          <w:sz w:val="32"/>
-          <w:szCs w:val="32"/>
-        </w:rPr>
-      </w:pPr>
-      <w:r>
-        <w:rPr>
-          <w:rFonts w:ascii="Times New Roman" w:hAnsi="Times New Roman" w:cs="Times New Roman"/>
-          <w:sz w:val="32"/>
-          <w:szCs w:val="32"/>
-        </w:rPr>
-        <w:t xml:space="preserve">Holidays </w:t>
-      </w:r>
-    </w:p>
-    <w:p>
-      <w:pPr>
-        <w:pStyle w:val="ListParagraph"/>
-        <w:numPr>
-          <w:ilvl w:val="0"/>
-          <w:numId w:val="7"/>
-        </w:numPr>
-        <w:jc w:val="both"/>
-        <w:rPr>
-          <w:rFonts w:ascii="Times New Roman" w:hAnsi="Times New Roman" w:cs="Times New Roman"/>
-          <w:sz w:val="32"/>
-          <w:szCs w:val="32"/>
-        </w:rPr>
-      </w:pPr>
-      <w:r>
-        <w:rPr>
-          <w:rFonts w:ascii="Times New Roman" w:hAnsi="Times New Roman" w:cs="Times New Roman"/>
-          <w:sz w:val="32"/>
-          <w:szCs w:val="32"/>
-        </w:rPr>
-        <w:t>Birthdays of employee</w:t>
-      </w:r>
-    </w:p>
-    <w:p>
-      <w:pPr>
-        <w:pStyle w:val="ListParagraph"/>
-        <w:numPr>
-          <w:ilvl w:val="0"/>
-          <w:numId w:val="7"/>
-        </w:numPr>
-        <w:jc w:val="both"/>
-        <w:rPr>
-          <w:rFonts w:ascii="Times New Roman" w:hAnsi="Times New Roman" w:cs="Times New Roman"/>
-          <w:sz w:val="32"/>
-          <w:szCs w:val="32"/>
-        </w:rPr>
-      </w:pPr>
-      <w:r>
-        <w:rPr>
-          <w:rFonts w:ascii="Times New Roman" w:hAnsi="Times New Roman" w:cs="Times New Roman"/>
-          <w:sz w:val="32"/>
-          <w:szCs w:val="32"/>
-        </w:rPr>
-        <w:t>Leaves by the employees</w:t>
-      </w:r>
-    </w:p>
-    <w:p>
-      <w:pPr>
-        <w:pStyle w:val="ListParagraph"/>
-        <w:numPr>
-          <w:ilvl w:val="0"/>
-          <w:numId w:val="7"/>
-        </w:numPr>
-        <w:jc w:val="both"/>
-        <w:rPr>
-          <w:rFonts w:ascii="Times New Roman" w:hAnsi="Times New Roman" w:cs="Times New Roman"/>
-          <w:sz w:val="32"/>
-          <w:szCs w:val="32"/>
-        </w:rPr>
-      </w:pPr>
-      <w:r>
-        <w:rPr>
-          <w:rFonts w:ascii="Times New Roman" w:hAnsi="Times New Roman" w:cs="Times New Roman"/>
-          <w:sz w:val="32"/>
-          <w:szCs w:val="32"/>
-        </w:rPr>
-        <w:t>Project (start date, launch date, project timeline)</w:t>
-      </w:r>
-    </w:p>
-    <w:p>
-      <w:pPr>
-        <w:pStyle w:val="ListParagraph"/>
-        <w:numPr>
-          <w:ilvl w:val="0"/>
-          <w:numId w:val="7"/>
-        </w:numPr>
-        <w:jc w:val="both"/>
-        <w:rPr>
-          <w:rFonts w:ascii="Times New Roman" w:hAnsi="Times New Roman" w:cs="Times New Roman"/>
-          <w:sz w:val="32"/>
-          <w:szCs w:val="32"/>
-        </w:rPr>
-      </w:pPr>
-      <w:r>
-        <w:rPr>
-          <w:rFonts w:ascii="Times New Roman" w:hAnsi="Times New Roman" w:cs="Times New Roman"/>
-          <w:sz w:val="32"/>
-          <w:szCs w:val="32"/>
-        </w:rPr>
-        <w:t>Notification of each event</w:t>
-      </w:r>
-      <w:r>
-        <w:rPr>
-          <w:rFonts w:ascii="Times New Roman" w:hAnsi="Times New Roman" w:cs="Times New Roman"/>
-          <w:sz w:val="32"/>
-          <w:szCs w:val="32"/>
-        </w:rPr>
-        <w:t>s(Holidays, Birthdays)</w:t>
-      </w:r>
-      <w:r>
-        <w:rPr>
-          <w:rFonts w:ascii="Times New Roman" w:hAnsi="Times New Roman" w:cs="Times New Roman"/>
-          <w:sz w:val="32"/>
-          <w:szCs w:val="32"/>
-        </w:rPr>
-        <w:t>through email</w:t>
-      </w:r>
-    </w:p>
-    <w:p>
-      <w:pPr>
-        <w:pStyle w:val="ListParagraph"/>
-        <w:ind w:left="1524"/>
-        <w:jc w:val="both"/>
-        <w:rPr>
-          <w:rFonts w:ascii="Times New Roman" w:hAnsi="Times New Roman" w:cs="Times New Roman"/>
-          <w:b/>
-          <w:bCs/>
-          <w:sz w:val="32"/>
-          <w:szCs w:val="32"/>
-        </w:rPr>
-      </w:pPr>
-    </w:p>
-    <w:p>
-      <w:pPr>
-        <w:pStyle w:val="ListParagraph"/>
-        <w:numPr>
-          <w:ilvl w:val="0"/>
-          <w:numId w:val="1"/>
-        </w:numPr>
-        <w:jc w:val="both"/>
-        <w:rPr>
-          <w:rFonts w:ascii="Times New Roman" w:hAnsi="Times New Roman" w:cs="Times New Roman"/>
-          <w:b/>
-          <w:bCs/>
-          <w:sz w:val="32"/>
-          <w:szCs w:val="32"/>
-        </w:rPr>
-      </w:pPr>
-      <w:r>
-        <w:rPr>
-          <w:rFonts w:ascii="Times New Roman" w:hAnsi="Times New Roman" w:cs="Times New Roman"/>
-          <w:b/>
-          <w:bCs/>
-          <w:sz w:val="32"/>
-          <w:szCs w:val="32"/>
-        </w:rPr>
         <w:t>Tickets</w:t>
       </w:r>
     </w:p>
@@ -1446,7 +1536,6 @@
           <w:sz w:val="32"/>
           <w:szCs w:val="32"/>
         </w:rPr>
-        <w:lastRenderedPageBreak/>
         <w:t>(C</w:t>
       </w:r>
       <w:r>
